--- a/Payeer для OpenCart 2.3.0.2 en.docx
+++ b/Payeer для OpenCart 2.3.0.2 en.docx
@@ -35,6 +35,7 @@
         </w:rPr>
         <w:t xml:space="preserve"> </w:t>
       </w:r>
+      <w:proofErr w:type="spellStart"/>
       <w:r>
         <w:rPr>
           <w:rFonts w:asciiTheme="majorHAnsi" w:hAnsiTheme="majorHAnsi"/>
@@ -43,8 +44,9 @@
           <w:sz w:val="28"/>
           <w:szCs w:val="28"/>
         </w:rPr>
-        <w:t>для</w:t>
-      </w:r>
+        <w:t>for</w:t>
+      </w:r>
+      <w:proofErr w:type="spellEnd"/>
       <w:r>
         <w:rPr>
           <w:rFonts w:asciiTheme="majorHAnsi" w:hAnsiTheme="majorHAnsi"/>
@@ -1771,19 +1773,7 @@
         <w:rPr>
           <w:lang w:val="en-US"/>
         </w:rPr>
-        <w:t>Merchant</w:t>
-      </w:r>
-      <w:r>
-        <w:rPr>
-          <w:lang w:val="en-US"/>
-        </w:rPr>
-        <w:t xml:space="preserve"> Settings</w:t>
-      </w:r>
-      <w:r>
-        <w:rPr>
-          <w:lang w:val="en-US"/>
-        </w:rPr>
-        <w:t xml:space="preserve"> </w:t>
+        <w:t xml:space="preserve">Merchant Settings </w:t>
       </w:r>
       <w:r>
         <w:rPr>
@@ -1797,6 +1787,13 @@
         </w:rPr>
         <w:t>:</w:t>
       </w:r>
+    </w:p>
+    <w:p>
+      <w:pPr>
+        <w:rPr>
+          <w:lang w:val="en-US"/>
+        </w:rPr>
+      </w:pPr>
     </w:p>
     <w:p>
       <w:pPr>
@@ -1812,9 +1809,9 @@
         </w:rPr>
         <w:drawing>
           <wp:inline distT="0" distB="0" distL="0" distR="0">
-            <wp:extent cx="4053990" cy="4327071"/>
-            <wp:effectExtent l="0" t="0" r="3810" b="0"/>
-            <wp:docPr id="11" name="Рисунок 11"/>
+            <wp:extent cx="5677692" cy="6811326"/>
+            <wp:effectExtent l="0" t="0" r="8255" b="0"/>
+            <wp:docPr id="8" name="Рисунок 8"/>
             <wp:cNvGraphicFramePr>
               <a:graphicFrameLocks xmlns:a="http://schemas.openxmlformats.org/drawingml/2006/main" noChangeAspect="1"/>
             </wp:cNvGraphicFramePr>
@@ -1822,7 +1819,7 @@
               <a:graphicData uri="http://schemas.openxmlformats.org/drawingml/2006/picture">
                 <pic:pic xmlns:pic="http://schemas.openxmlformats.org/drawingml/2006/picture">
                   <pic:nvPicPr>
-                    <pic:cNvPr id="11" name="Screenshot_6.png"/>
+                    <pic:cNvPr id="8" name="Screenshot_4.png"/>
                     <pic:cNvPicPr/>
                   </pic:nvPicPr>
                   <pic:blipFill>
@@ -1840,7 +1837,7 @@
                   <pic:spPr>
                     <a:xfrm>
                       <a:off x="0" y="0"/>
-                      <a:ext cx="4060302" cy="4333808"/>
+                      <a:ext cx="5677692" cy="6811326"/>
                     </a:xfrm>
                     <a:prstGeom prst="rect">
                       <a:avLst/>
@@ -1871,6 +1868,7 @@
           <w:u w:val="single"/>
           <w:lang w:val="en-US"/>
         </w:rPr>
+        <w:lastRenderedPageBreak/>
         <w:t>Success URL:</w:t>
       </w:r>
     </w:p>
@@ -1891,7 +1889,19 @@
         <w:rPr>
           <w:lang w:val="en-US"/>
         </w:rPr>
-        <w:t>http:// *****</w:t>
+        <w:t>http</w:t>
+      </w:r>
+      <w:r>
+        <w:rPr>
+          <w:lang w:val="en-US"/>
+        </w:rPr>
+        <w:t>s</w:t>
+      </w:r>
+      <w:r>
+        <w:rPr>
+          <w:lang w:val="en-US"/>
+        </w:rPr>
+        <w:t>:// *****</w:t>
       </w:r>
       <w:proofErr w:type="gramStart"/>
       <w:r>
@@ -1927,6 +1937,20 @@
         </w:rPr>
         <w:t>/success</w:t>
       </w:r>
+      <w:r>
+        <w:rPr>
+          <w:lang w:val="en-US"/>
+        </w:rPr>
+        <w:t>/</w:t>
+      </w:r>
+      <w:proofErr w:type="spellStart"/>
+      <w:r>
+        <w:rPr>
+          <w:lang w:val="en-US"/>
+        </w:rPr>
+        <w:t>index.php</w:t>
+      </w:r>
+      <w:proofErr w:type="spellEnd"/>
     </w:p>
     <w:p>
       <w:pPr>
@@ -1959,7 +1983,19 @@
         <w:rPr>
           <w:lang w:val="en-US"/>
         </w:rPr>
-        <w:t>http:// *****</w:t>
+        <w:t>http</w:t>
+      </w:r>
+      <w:r>
+        <w:rPr>
+          <w:lang w:val="en-US"/>
+        </w:rPr>
+        <w:t>s</w:t>
+      </w:r>
+      <w:r>
+        <w:rPr>
+          <w:lang w:val="en-US"/>
+        </w:rPr>
+        <w:t>:// *****</w:t>
       </w:r>
       <w:proofErr w:type="gramStart"/>
       <w:r>
@@ -1995,6 +2031,20 @@
         </w:rPr>
         <w:t>/fail</w:t>
       </w:r>
+      <w:r>
+        <w:rPr>
+          <w:lang w:val="en-US"/>
+        </w:rPr>
+        <w:t>/</w:t>
+      </w:r>
+      <w:proofErr w:type="spellStart"/>
+      <w:r>
+        <w:rPr>
+          <w:lang w:val="en-US"/>
+        </w:rPr>
+        <w:t>index.php</w:t>
+      </w:r>
+      <w:proofErr w:type="spellEnd"/>
     </w:p>
     <w:p>
       <w:pPr>
@@ -2026,7 +2076,19 @@
         <w:rPr>
           <w:lang w:val="en-US"/>
         </w:rPr>
-        <w:t>http:// *****</w:t>
+        <w:t>http</w:t>
+      </w:r>
+      <w:r>
+        <w:rPr>
+          <w:lang w:val="en-US"/>
+        </w:rPr>
+        <w:t>s</w:t>
+      </w:r>
+      <w:r>
+        <w:rPr>
+          <w:lang w:val="en-US"/>
+        </w:rPr>
+        <w:t>:// *****</w:t>
       </w:r>
       <w:proofErr w:type="gramStart"/>
       <w:r>
@@ -2039,73 +2101,48 @@
         <w:rPr>
           <w:lang w:val="en-US"/>
         </w:rPr>
-        <w:t>?route</w:t>
+        <w:t>?</w:t>
       </w:r>
       <w:proofErr w:type="gramEnd"/>
       <w:r>
         <w:rPr>
           <w:lang w:val="en-US"/>
         </w:rPr>
-        <w:t>=extension/payment/</w:t>
-      </w:r>
-      <w:proofErr w:type="spellStart"/>
-      <w:r>
-        <w:rPr>
-          <w:lang w:val="en-US"/>
-        </w:rPr>
-        <w:t>payeer</w:t>
-      </w:r>
-      <w:proofErr w:type="spellEnd"/>
-      <w:r>
-        <w:rPr>
-          <w:lang w:val="en-US"/>
-        </w:rPr>
-        <w:t>/status</w:t>
-      </w:r>
-    </w:p>
-    <w:p>
-      <w:pPr>
-        <w:rPr>
-          <w:lang w:val="en-US"/>
-        </w:rPr>
-      </w:pPr>
-      <w:proofErr w:type="spellStart"/>
-      <w:r>
-        <w:t>Where</w:t>
-      </w:r>
-      <w:proofErr w:type="spellEnd"/>
-      <w:r>
-        <w:t xml:space="preserve"> ***** </w:t>
-      </w:r>
-      <w:proofErr w:type="spellStart"/>
-      <w:r>
-        <w:t>is</w:t>
-      </w:r>
-      <w:proofErr w:type="spellEnd"/>
-      <w:r>
-        <w:t xml:space="preserve"> </w:t>
-      </w:r>
-      <w:proofErr w:type="spellStart"/>
-      <w:r>
-        <w:t>your</w:t>
-      </w:r>
-      <w:proofErr w:type="spellEnd"/>
-      <w:r>
-        <w:t xml:space="preserve"> </w:t>
-      </w:r>
-      <w:proofErr w:type="spellStart"/>
-      <w:r>
-        <w:t>domain</w:t>
-      </w:r>
-      <w:proofErr w:type="spellEnd"/>
-      <w:r>
-        <w:rPr>
-          <w:lang w:val="en-US"/>
-        </w:rPr>
-        <w:t>.</w:t>
+        <w:t>route=extension/payment/payeer/status</w:t>
+      </w:r>
+      <w:r>
+        <w:rPr>
+          <w:lang w:val="en-US"/>
+        </w:rPr>
+        <w:t>/index.ph</w:t>
       </w:r>
       <w:bookmarkStart w:id="0" w:name="_GoBack"/>
       <w:bookmarkEnd w:id="0"/>
+      <w:r>
+        <w:rPr>
+          <w:lang w:val="en-US"/>
+        </w:rPr>
+        <w:t>p</w:t>
+      </w:r>
+    </w:p>
+    <w:p>
+      <w:pPr>
+        <w:rPr>
+          <w:lang w:val="en-US"/>
+        </w:rPr>
+      </w:pPr>
+      <w:r>
+        <w:rPr>
+          <w:lang w:val="en-US"/>
+        </w:rPr>
+        <w:t>Where ***** is your domain</w:t>
+      </w:r>
+      <w:r>
+        <w:rPr>
+          <w:lang w:val="en-US"/>
+        </w:rPr>
+        <w:t>.</w:t>
+      </w:r>
     </w:p>
     <w:p>
       <w:pPr>
